--- a/Alfawork/设计文档/微信端Web接口文档8.0.docx
+++ b/Alfawork/设计文档/微信端Web接口文档8.0.docx
@@ -19,335 +19,388 @@
         </w:rPr>
         <w:t>微信端Web接口文档8.0</w:t>
       </w:r>
+    </w:p>
+    <w:p>
+      <w:pPr>
+        <w:jc w:val="both"/>
+        <w:rPr>
+          <w:rFonts w:hint="eastAsia"/>
+          <w:b/>
+          <w:bCs/>
+          <w:lang w:val="en-US" w:eastAsia="zh-CN"/>
+        </w:rPr>
+      </w:pPr>
+      <w:r>
+        <w:rPr>
+          <w:rFonts w:hint="eastAsia"/>
+          <w:b/>
+          <w:bCs/>
+          <w:lang w:val="en-US" w:eastAsia="zh-CN"/>
+        </w:rPr>
+        <w:t>一:收运人员获取手机验证码</w:t>
+      </w:r>
+    </w:p>
+    <w:p>
+      <w:pPr>
+        <w:jc w:val="both"/>
+        <w:rPr>
+          <w:rFonts w:hint="eastAsia"/>
+          <w:lang w:val="en-US" w:eastAsia="zh-CN"/>
+        </w:rPr>
+      </w:pPr>
+    </w:p>
+    <w:p>
+      <w:pPr>
+        <w:pStyle w:val="2"/>
+        <w:keepNext w:val="0"/>
+        <w:keepLines w:val="0"/>
+        <w:widowControl/>
+        <w:suppressLineNumbers w:val="0"/>
+        <w:shd w:val="clear" w:fill="FFFFFF"/>
+        <w:rPr>
+          <w:rFonts w:ascii="Source Code Pro" w:hAnsi="Source Code Pro" w:eastAsia="Source Code Pro" w:cs="Source Code Pro"/>
+          <w:color w:val="000000"/>
+          <w:sz w:val="24"/>
+          <w:szCs w:val="24"/>
+        </w:rPr>
+      </w:pPr>
+      <w:r>
+        <w:rPr>
+          <w:rFonts w:hint="eastAsia"/>
+          <w:lang w:val="en-US" w:eastAsia="zh-CN"/>
+        </w:rPr>
+        <w:t xml:space="preserve">  url:http://118.178.18.0:8082/alfa-mobile-ws/rest/user/</w:t>
+      </w:r>
+      <w:r>
+        <w:rPr>
+          <w:rFonts w:hint="default" w:ascii="Source Code Pro" w:hAnsi="Source Code Pro" w:eastAsia="Source Code Pro" w:cs="Source Code Pro"/>
+          <w:b/>
+          <w:color w:val="008000"/>
+          <w:sz w:val="24"/>
+          <w:szCs w:val="24"/>
+          <w:shd w:val="clear" w:fill="FFFFFF"/>
+        </w:rPr>
+        <w:t>getCaptchaForWorker</w:t>
+      </w:r>
+    </w:p>
+    <w:p>
+      <w:pPr>
+        <w:pStyle w:val="2"/>
+        <w:keepNext w:val="0"/>
+        <w:keepLines w:val="0"/>
+        <w:widowControl/>
+        <w:suppressLineNumbers w:val="0"/>
+        <w:shd w:val="clear" w:fill="FFFFFF"/>
+        <w:rPr>
+          <w:rFonts w:hint="eastAsia"/>
+          <w:lang w:val="en-US" w:eastAsia="zh-CN"/>
+        </w:rPr>
+      </w:pPr>
+      <w:r>
+        <w:rPr>
+          <w:rFonts w:hint="eastAsia"/>
+          <w:lang w:val="en-US" w:eastAsia="zh-CN"/>
+        </w:rPr>
+        <w:t>/15320295813</w:t>
+      </w:r>
+    </w:p>
+    <w:p>
+      <w:pPr>
+        <w:pStyle w:val="2"/>
+        <w:keepNext w:val="0"/>
+        <w:keepLines w:val="0"/>
+        <w:widowControl/>
+        <w:suppressLineNumbers w:val="0"/>
+        <w:shd w:val="clear" w:fill="FFFFFF"/>
+        <w:rPr>
+          <w:rFonts w:hint="eastAsia"/>
+          <w:lang w:val="en-US" w:eastAsia="zh-CN"/>
+        </w:rPr>
+      </w:pPr>
+    </w:p>
+    <w:p>
+      <w:pPr>
+        <w:pStyle w:val="2"/>
+        <w:keepNext w:val="0"/>
+        <w:keepLines w:val="0"/>
+        <w:widowControl/>
+        <w:suppressLineNumbers w:val="0"/>
+        <w:shd w:val="clear" w:fill="FFFFFF"/>
+        <w:rPr>
+          <w:rFonts w:hint="eastAsia"/>
+          <w:lang w:val="en-US" w:eastAsia="zh-CN"/>
+        </w:rPr>
+      </w:pPr>
+      <w:r>
+        <w:rPr>
+          <w:rFonts w:hint="eastAsia"/>
+          <w:lang w:val="en-US" w:eastAsia="zh-CN"/>
+        </w:rPr>
+        <w:t>Method:get</w:t>
+      </w:r>
+    </w:p>
+    <w:p>
+      <w:pPr>
+        <w:pStyle w:val="2"/>
+        <w:keepNext w:val="0"/>
+        <w:keepLines w:val="0"/>
+        <w:widowControl/>
+        <w:suppressLineNumbers w:val="0"/>
+        <w:shd w:val="clear" w:fill="FFFFFF"/>
+        <w:rPr>
+          <w:rFonts w:hint="eastAsia"/>
+          <w:lang w:val="en-US" w:eastAsia="zh-CN"/>
+        </w:rPr>
+      </w:pPr>
+    </w:p>
+    <w:p>
+      <w:pPr>
+        <w:pStyle w:val="2"/>
+        <w:keepNext w:val="0"/>
+        <w:keepLines w:val="0"/>
+        <w:widowControl/>
+        <w:suppressLineNumbers w:val="0"/>
+        <w:shd w:val="clear" w:fill="FFFFFF"/>
+        <w:rPr>
+          <w:rFonts w:hint="eastAsia"/>
+          <w:lang w:val="en-US" w:eastAsia="zh-CN"/>
+        </w:rPr>
+      </w:pPr>
+      <w:r>
+        <w:rPr>
+          <w:rFonts w:hint="eastAsia"/>
+          <w:lang w:val="en-US" w:eastAsia="zh-CN"/>
+        </w:rPr>
+        <w:t>参数:15320295813</w:t>
+      </w:r>
+    </w:p>
+    <w:p>
+      <w:pPr>
+        <w:pStyle w:val="2"/>
+        <w:keepNext w:val="0"/>
+        <w:keepLines w:val="0"/>
+        <w:widowControl/>
+        <w:suppressLineNumbers w:val="0"/>
+        <w:shd w:val="clear" w:fill="FFFFFF"/>
+        <w:rPr>
+          <w:rFonts w:hint="eastAsia"/>
+          <w:lang w:val="en-US" w:eastAsia="zh-CN"/>
+        </w:rPr>
+      </w:pPr>
+    </w:p>
+    <w:p>
+      <w:pPr>
+        <w:pStyle w:val="2"/>
+        <w:keepNext w:val="0"/>
+        <w:keepLines w:val="0"/>
+        <w:widowControl/>
+        <w:suppressLineNumbers w:val="0"/>
+        <w:shd w:val="clear" w:fill="FFFFFF"/>
+        <w:rPr>
+          <w:rFonts w:hint="eastAsia"/>
+          <w:lang w:val="en-US" w:eastAsia="zh-CN"/>
+        </w:rPr>
+      </w:pPr>
+      <w:r>
+        <w:rPr>
+          <w:rFonts w:hint="eastAsia"/>
+          <w:lang w:val="en-US" w:eastAsia="zh-CN"/>
+        </w:rPr>
+        <w:t>返回值:</w:t>
+      </w:r>
+    </w:p>
+    <w:p>
+      <w:pPr>
+        <w:pStyle w:val="2"/>
+        <w:keepNext w:val="0"/>
+        <w:keepLines w:val="0"/>
+        <w:widowControl/>
+        <w:suppressLineNumbers w:val="0"/>
+        <w:shd w:val="clear" w:fill="FFFFFF"/>
+        <w:rPr>
+          <w:rFonts w:hint="eastAsia"/>
+          <w:lang w:val="en-US" w:eastAsia="zh-CN"/>
+        </w:rPr>
+      </w:pPr>
+    </w:p>
+    <w:p>
+      <w:pPr>
+        <w:pStyle w:val="2"/>
+        <w:keepNext w:val="0"/>
+        <w:keepLines w:val="0"/>
+        <w:widowControl/>
+        <w:suppressLineNumbers w:val="0"/>
+        <w:shd w:val="clear" w:fill="FFFFFF"/>
+        <w:rPr>
+          <w:rFonts w:hint="eastAsia"/>
+          <w:lang w:val="en-US" w:eastAsia="zh-CN"/>
+        </w:rPr>
+      </w:pPr>
+      <w:r>
+        <w:rPr>
+          <w:rFonts w:hint="eastAsia"/>
+          <w:lang w:val="en-US" w:eastAsia="zh-CN"/>
+        </w:rPr>
+        <w:t>失败:</w:t>
+      </w:r>
+    </w:p>
+    <w:p>
+      <w:pPr>
+        <w:pStyle w:val="2"/>
+        <w:keepNext w:val="0"/>
+        <w:keepLines w:val="0"/>
+        <w:widowControl/>
+        <w:suppressLineNumbers w:val="0"/>
+        <w:shd w:val="clear" w:fill="FFFFFF"/>
+        <w:rPr>
+          <w:rFonts w:hint="eastAsia"/>
+          <w:lang w:val="en-US" w:eastAsia="zh-CN"/>
+        </w:rPr>
+      </w:pPr>
+    </w:p>
+    <w:p>
+      <w:pPr>
+        <w:pStyle w:val="2"/>
+        <w:keepNext w:val="0"/>
+        <w:keepLines w:val="0"/>
+        <w:widowControl/>
+        <w:suppressLineNumbers w:val="0"/>
+        <w:shd w:val="clear" w:fill="FFFFFF"/>
+        <w:rPr>
+          <w:rFonts w:hint="eastAsia"/>
+          <w:lang w:val="en-US" w:eastAsia="zh-CN"/>
+        </w:rPr>
+      </w:pPr>
+      <w:r>
+        <w:rPr>
+          <w:rFonts w:hint="eastAsia"/>
+          <w:lang w:val="en-US" w:eastAsia="zh-CN"/>
+        </w:rPr>
+        <w:t>1: 短信发送失败</w:t>
+      </w:r>
+    </w:p>
+    <w:p>
+      <w:pPr>
+        <w:pStyle w:val="2"/>
+        <w:keepNext w:val="0"/>
+        <w:keepLines w:val="0"/>
+        <w:widowControl/>
+        <w:suppressLineNumbers w:val="0"/>
+        <w:shd w:val="clear" w:fill="FFFFFF"/>
+        <w:rPr>
+          <w:rFonts w:hint="eastAsia"/>
+          <w:lang w:val="en-US" w:eastAsia="zh-CN"/>
+        </w:rPr>
+      </w:pPr>
+    </w:p>
+    <w:p>
+      <w:pPr>
+        <w:pStyle w:val="2"/>
+        <w:keepNext w:val="0"/>
+        <w:keepLines w:val="0"/>
+        <w:widowControl/>
+        <w:suppressLineNumbers w:val="0"/>
+        <w:shd w:val="clear" w:fill="FFFFFF"/>
+        <w:rPr>
+          <w:rFonts w:hint="eastAsia" w:ascii="宋体" w:hAnsi="宋体" w:eastAsia="宋体" w:cs="宋体"/>
+          <w:i/>
+          <w:color w:val="808080"/>
+          <w:sz w:val="24"/>
+          <w:szCs w:val="24"/>
+          <w:shd w:val="clear" w:fill="FFFFFF"/>
+        </w:rPr>
+      </w:pPr>
+      <w:r>
+        <w:rPr>
+          <w:rFonts w:hint="eastAsia"/>
+          <w:lang w:val="en-US" w:eastAsia="zh-CN"/>
+        </w:rPr>
+        <w:t>3：</w:t>
+      </w:r>
+      <w:r>
+        <w:rPr>
+          <w:rFonts w:hint="eastAsia" w:ascii="宋体" w:hAnsi="宋体" w:eastAsia="宋体" w:cs="宋体"/>
+          <w:i/>
+          <w:color w:val="808080"/>
+          <w:sz w:val="24"/>
+          <w:szCs w:val="24"/>
+          <w:shd w:val="clear" w:fill="FFFFFF"/>
+        </w:rPr>
+        <w:t>角色非收运人员</w:t>
+      </w:r>
+      <w:r>
+        <w:rPr>
+          <w:rFonts w:ascii="Source Code Pro" w:hAnsi="Source Code Pro" w:eastAsia="Source Code Pro" w:cs="Source Code Pro"/>
+          <w:i/>
+          <w:color w:val="808080"/>
+          <w:sz w:val="24"/>
+          <w:szCs w:val="24"/>
+          <w:shd w:val="clear" w:fill="FFFFFF"/>
+        </w:rPr>
+        <w:t>,</w:t>
+      </w:r>
+      <w:r>
+        <w:rPr>
+          <w:rFonts w:hint="eastAsia" w:ascii="宋体" w:hAnsi="宋体" w:eastAsia="宋体" w:cs="宋体"/>
+          <w:i/>
+          <w:color w:val="808080"/>
+          <w:sz w:val="24"/>
+          <w:szCs w:val="24"/>
+          <w:shd w:val="clear" w:fill="FFFFFF"/>
+        </w:rPr>
+        <w:t>不能获取手机验证码</w:t>
+      </w:r>
+    </w:p>
+    <w:p>
+      <w:pPr>
+        <w:pStyle w:val="2"/>
+        <w:keepNext w:val="0"/>
+        <w:keepLines w:val="0"/>
+        <w:widowControl/>
+        <w:suppressLineNumbers w:val="0"/>
+        <w:shd w:val="clear" w:fill="FFFFFF"/>
+        <w:rPr>
+          <w:rFonts w:hint="eastAsia" w:ascii="宋体" w:hAnsi="宋体" w:eastAsia="宋体" w:cs="宋体"/>
+          <w:i/>
+          <w:color w:val="808080"/>
+          <w:sz w:val="24"/>
+          <w:szCs w:val="24"/>
+          <w:shd w:val="clear" w:fill="FFFFFF"/>
+        </w:rPr>
+      </w:pPr>
+    </w:p>
+    <w:p>
+      <w:pPr>
+        <w:pStyle w:val="2"/>
+        <w:keepNext w:val="0"/>
+        <w:keepLines w:val="0"/>
+        <w:widowControl/>
+        <w:suppressLineNumbers w:val="0"/>
+        <w:shd w:val="clear" w:fill="FFFFFF"/>
+        <w:rPr>
+          <w:rFonts w:hint="eastAsia" w:ascii="宋体" w:hAnsi="宋体" w:eastAsia="宋体" w:cs="宋体"/>
+          <w:i/>
+          <w:color w:val="808080"/>
+          <w:sz w:val="24"/>
+          <w:szCs w:val="24"/>
+          <w:shd w:val="clear" w:fill="FFFFFF"/>
+          <w:lang w:val="en-US" w:eastAsia="zh-CN"/>
+        </w:rPr>
+      </w:pPr>
+      <w:r>
+        <w:rPr>
+          <w:rFonts w:hint="eastAsia" w:cs="宋体"/>
+          <w:i/>
+          <w:color w:val="808080"/>
+          <w:sz w:val="24"/>
+          <w:szCs w:val="24"/>
+          <w:shd w:val="clear" w:fill="FFFFFF"/>
+          <w:lang w:val="en-US" w:eastAsia="zh-CN"/>
+        </w:rPr>
+        <w:t>4:手机号不存在</w:t>
+      </w:r>
       <w:bookmarkStart w:id="0" w:name="_GoBack"/>
       <w:bookmarkEnd w:id="0"/>
-    </w:p>
-    <w:p>
-      <w:pPr>
-        <w:jc w:val="both"/>
-        <w:rPr>
-          <w:rFonts w:hint="eastAsia"/>
-          <w:b/>
-          <w:bCs/>
-          <w:lang w:val="en-US" w:eastAsia="zh-CN"/>
-        </w:rPr>
-      </w:pPr>
-      <w:r>
-        <w:rPr>
-          <w:rFonts w:hint="eastAsia"/>
-          <w:b/>
-          <w:bCs/>
-          <w:lang w:val="en-US" w:eastAsia="zh-CN"/>
-        </w:rPr>
-        <w:t>一:收运人员获取手机验证码</w:t>
-      </w:r>
-    </w:p>
-    <w:p>
-      <w:pPr>
-        <w:jc w:val="both"/>
-        <w:rPr>
-          <w:rFonts w:hint="eastAsia"/>
-          <w:lang w:val="en-US" w:eastAsia="zh-CN"/>
-        </w:rPr>
-      </w:pPr>
-    </w:p>
-    <w:p>
-      <w:pPr>
-        <w:pStyle w:val="2"/>
-        <w:keepNext w:val="0"/>
-        <w:keepLines w:val="0"/>
-        <w:widowControl/>
-        <w:suppressLineNumbers w:val="0"/>
-        <w:shd w:val="clear" w:fill="FFFFFF"/>
-        <w:rPr>
-          <w:rFonts w:ascii="Source Code Pro" w:hAnsi="Source Code Pro" w:eastAsia="Source Code Pro" w:cs="Source Code Pro"/>
-          <w:color w:val="000000"/>
-          <w:sz w:val="24"/>
-          <w:szCs w:val="24"/>
-        </w:rPr>
-      </w:pPr>
-      <w:r>
-        <w:rPr>
-          <w:rFonts w:hint="eastAsia"/>
-          <w:lang w:val="en-US" w:eastAsia="zh-CN"/>
-        </w:rPr>
-        <w:t xml:space="preserve">  url:http://118.178.18.0:8082/alfa-mobile-ws/rest/user/</w:t>
-      </w:r>
-      <w:r>
-        <w:rPr>
-          <w:rFonts w:hint="default" w:ascii="Source Code Pro" w:hAnsi="Source Code Pro" w:eastAsia="Source Code Pro" w:cs="Source Code Pro"/>
-          <w:b/>
-          <w:color w:val="008000"/>
-          <w:sz w:val="24"/>
-          <w:szCs w:val="24"/>
-          <w:shd w:val="clear" w:fill="FFFFFF"/>
-        </w:rPr>
-        <w:t>getCaptchaForWorker</w:t>
-      </w:r>
-    </w:p>
-    <w:p>
-      <w:pPr>
-        <w:pStyle w:val="2"/>
-        <w:keepNext w:val="0"/>
-        <w:keepLines w:val="0"/>
-        <w:widowControl/>
-        <w:suppressLineNumbers w:val="0"/>
-        <w:shd w:val="clear" w:fill="FFFFFF"/>
-        <w:rPr>
-          <w:rFonts w:hint="eastAsia"/>
-          <w:lang w:val="en-US" w:eastAsia="zh-CN"/>
-        </w:rPr>
-      </w:pPr>
-      <w:r>
-        <w:rPr>
-          <w:rFonts w:hint="eastAsia"/>
-          <w:lang w:val="en-US" w:eastAsia="zh-CN"/>
-        </w:rPr>
-        <w:t>/15320295813</w:t>
-      </w:r>
-    </w:p>
-    <w:p>
-      <w:pPr>
-        <w:pStyle w:val="2"/>
-        <w:keepNext w:val="0"/>
-        <w:keepLines w:val="0"/>
-        <w:widowControl/>
-        <w:suppressLineNumbers w:val="0"/>
-        <w:shd w:val="clear" w:fill="FFFFFF"/>
-        <w:rPr>
-          <w:rFonts w:hint="eastAsia"/>
-          <w:lang w:val="en-US" w:eastAsia="zh-CN"/>
-        </w:rPr>
-      </w:pPr>
-    </w:p>
-    <w:p>
-      <w:pPr>
-        <w:pStyle w:val="2"/>
-        <w:keepNext w:val="0"/>
-        <w:keepLines w:val="0"/>
-        <w:widowControl/>
-        <w:suppressLineNumbers w:val="0"/>
-        <w:shd w:val="clear" w:fill="FFFFFF"/>
-        <w:rPr>
-          <w:rFonts w:hint="eastAsia"/>
-          <w:lang w:val="en-US" w:eastAsia="zh-CN"/>
-        </w:rPr>
-      </w:pPr>
-      <w:r>
-        <w:rPr>
-          <w:rFonts w:hint="eastAsia"/>
-          <w:lang w:val="en-US" w:eastAsia="zh-CN"/>
-        </w:rPr>
-        <w:t>Method:get</w:t>
-      </w:r>
-    </w:p>
-    <w:p>
-      <w:pPr>
-        <w:pStyle w:val="2"/>
-        <w:keepNext w:val="0"/>
-        <w:keepLines w:val="0"/>
-        <w:widowControl/>
-        <w:suppressLineNumbers w:val="0"/>
-        <w:shd w:val="clear" w:fill="FFFFFF"/>
-        <w:rPr>
-          <w:rFonts w:hint="eastAsia"/>
-          <w:lang w:val="en-US" w:eastAsia="zh-CN"/>
-        </w:rPr>
-      </w:pPr>
-    </w:p>
-    <w:p>
-      <w:pPr>
-        <w:pStyle w:val="2"/>
-        <w:keepNext w:val="0"/>
-        <w:keepLines w:val="0"/>
-        <w:widowControl/>
-        <w:suppressLineNumbers w:val="0"/>
-        <w:shd w:val="clear" w:fill="FFFFFF"/>
-        <w:rPr>
-          <w:rFonts w:hint="eastAsia"/>
-          <w:lang w:val="en-US" w:eastAsia="zh-CN"/>
-        </w:rPr>
-      </w:pPr>
-      <w:r>
-        <w:rPr>
-          <w:rFonts w:hint="eastAsia"/>
-          <w:lang w:val="en-US" w:eastAsia="zh-CN"/>
-        </w:rPr>
-        <w:t>参数:15320295813</w:t>
-      </w:r>
-    </w:p>
-    <w:p>
-      <w:pPr>
-        <w:pStyle w:val="2"/>
-        <w:keepNext w:val="0"/>
-        <w:keepLines w:val="0"/>
-        <w:widowControl/>
-        <w:suppressLineNumbers w:val="0"/>
-        <w:shd w:val="clear" w:fill="FFFFFF"/>
-        <w:rPr>
-          <w:rFonts w:hint="eastAsia"/>
-          <w:lang w:val="en-US" w:eastAsia="zh-CN"/>
-        </w:rPr>
-      </w:pPr>
-    </w:p>
-    <w:p>
-      <w:pPr>
-        <w:pStyle w:val="2"/>
-        <w:keepNext w:val="0"/>
-        <w:keepLines w:val="0"/>
-        <w:widowControl/>
-        <w:suppressLineNumbers w:val="0"/>
-        <w:shd w:val="clear" w:fill="FFFFFF"/>
-        <w:rPr>
-          <w:rFonts w:hint="eastAsia"/>
-          <w:lang w:val="en-US" w:eastAsia="zh-CN"/>
-        </w:rPr>
-      </w:pPr>
-      <w:r>
-        <w:rPr>
-          <w:rFonts w:hint="eastAsia"/>
-          <w:lang w:val="en-US" w:eastAsia="zh-CN"/>
-        </w:rPr>
-        <w:t>返回值:</w:t>
-      </w:r>
-    </w:p>
-    <w:p>
-      <w:pPr>
-        <w:pStyle w:val="2"/>
-        <w:keepNext w:val="0"/>
-        <w:keepLines w:val="0"/>
-        <w:widowControl/>
-        <w:suppressLineNumbers w:val="0"/>
-        <w:shd w:val="clear" w:fill="FFFFFF"/>
-        <w:rPr>
-          <w:rFonts w:hint="eastAsia"/>
-          <w:lang w:val="en-US" w:eastAsia="zh-CN"/>
-        </w:rPr>
-      </w:pPr>
-    </w:p>
-    <w:p>
-      <w:pPr>
-        <w:pStyle w:val="2"/>
-        <w:keepNext w:val="0"/>
-        <w:keepLines w:val="0"/>
-        <w:widowControl/>
-        <w:suppressLineNumbers w:val="0"/>
-        <w:shd w:val="clear" w:fill="FFFFFF"/>
-        <w:rPr>
-          <w:rFonts w:hint="eastAsia"/>
-          <w:lang w:val="en-US" w:eastAsia="zh-CN"/>
-        </w:rPr>
-      </w:pPr>
-      <w:r>
-        <w:rPr>
-          <w:rFonts w:hint="eastAsia"/>
-          <w:lang w:val="en-US" w:eastAsia="zh-CN"/>
-        </w:rPr>
-        <w:t>失败:</w:t>
-      </w:r>
-    </w:p>
-    <w:p>
-      <w:pPr>
-        <w:pStyle w:val="2"/>
-        <w:keepNext w:val="0"/>
-        <w:keepLines w:val="0"/>
-        <w:widowControl/>
-        <w:suppressLineNumbers w:val="0"/>
-        <w:shd w:val="clear" w:fill="FFFFFF"/>
-        <w:rPr>
-          <w:rFonts w:hint="eastAsia"/>
-          <w:lang w:val="en-US" w:eastAsia="zh-CN"/>
-        </w:rPr>
-      </w:pPr>
-    </w:p>
-    <w:p>
-      <w:pPr>
-        <w:pStyle w:val="2"/>
-        <w:keepNext w:val="0"/>
-        <w:keepLines w:val="0"/>
-        <w:widowControl/>
-        <w:suppressLineNumbers w:val="0"/>
-        <w:shd w:val="clear" w:fill="FFFFFF"/>
-        <w:rPr>
-          <w:rFonts w:hint="eastAsia"/>
-          <w:lang w:val="en-US" w:eastAsia="zh-CN"/>
-        </w:rPr>
-      </w:pPr>
-      <w:r>
-        <w:rPr>
-          <w:rFonts w:hint="eastAsia"/>
-          <w:lang w:val="en-US" w:eastAsia="zh-CN"/>
-        </w:rPr>
-        <w:t>1: 短信发送失败</w:t>
-      </w:r>
-    </w:p>
-    <w:p>
-      <w:pPr>
-        <w:pStyle w:val="2"/>
-        <w:keepNext w:val="0"/>
-        <w:keepLines w:val="0"/>
-        <w:widowControl/>
-        <w:suppressLineNumbers w:val="0"/>
-        <w:shd w:val="clear" w:fill="FFFFFF"/>
-        <w:rPr>
-          <w:rFonts w:hint="eastAsia"/>
-          <w:lang w:val="en-US" w:eastAsia="zh-CN"/>
-        </w:rPr>
-      </w:pPr>
-    </w:p>
-    <w:p>
-      <w:pPr>
-        <w:pStyle w:val="2"/>
-        <w:keepNext w:val="0"/>
-        <w:keepLines w:val="0"/>
-        <w:widowControl/>
-        <w:suppressLineNumbers w:val="0"/>
-        <w:shd w:val="clear" w:fill="FFFFFF"/>
-        <w:rPr>
-          <w:rFonts w:hint="eastAsia"/>
-          <w:lang w:val="en-US" w:eastAsia="zh-CN"/>
-        </w:rPr>
-      </w:pPr>
-      <w:r>
-        <w:rPr>
-          <w:rFonts w:hint="eastAsia"/>
-          <w:lang w:val="en-US" w:eastAsia="zh-CN"/>
-        </w:rPr>
-        <w:t>3：</w:t>
-      </w:r>
-      <w:r>
-        <w:rPr>
-          <w:rFonts w:hint="eastAsia" w:ascii="宋体" w:hAnsi="宋体" w:eastAsia="宋体" w:cs="宋体"/>
-          <w:i/>
-          <w:color w:val="808080"/>
-          <w:sz w:val="24"/>
-          <w:szCs w:val="24"/>
-          <w:shd w:val="clear" w:fill="FFFFFF"/>
-        </w:rPr>
-        <w:t>角色非收运人员</w:t>
-      </w:r>
-      <w:r>
-        <w:rPr>
-          <w:rFonts w:ascii="Source Code Pro" w:hAnsi="Source Code Pro" w:eastAsia="Source Code Pro" w:cs="Source Code Pro"/>
-          <w:i/>
-          <w:color w:val="808080"/>
-          <w:sz w:val="24"/>
-          <w:szCs w:val="24"/>
-          <w:shd w:val="clear" w:fill="FFFFFF"/>
-        </w:rPr>
-        <w:t>,</w:t>
-      </w:r>
-      <w:r>
-        <w:rPr>
-          <w:rFonts w:hint="eastAsia" w:ascii="宋体" w:hAnsi="宋体" w:eastAsia="宋体" w:cs="宋体"/>
-          <w:i/>
-          <w:color w:val="808080"/>
-          <w:sz w:val="24"/>
-          <w:szCs w:val="24"/>
-          <w:shd w:val="clear" w:fill="FFFFFF"/>
-        </w:rPr>
-        <w:t>不能获取手机验证码</w:t>
-      </w:r>
     </w:p>
     <w:p>
       <w:pPr>

--- a/Alfawork/设计文档/微信端Web接口文档8.0.docx
+++ b/Alfawork/设计文档/微信端Web接口文档8.0.docx
@@ -399,8 +399,6 @@
         </w:rPr>
         <w:t>4:手机号不存在</w:t>
       </w:r>
-      <w:bookmarkStart w:id="0" w:name="_GoBack"/>
-      <w:bookmarkEnd w:id="0"/>
     </w:p>
     <w:p>
       <w:pPr>
@@ -8157,6 +8155,103 @@
         </w:rPr>
         <w:t>收油地址插入成功</w:t>
       </w:r>
+    </w:p>
+    <w:p>
+      <w:pPr>
+        <w:pStyle w:val="2"/>
+        <w:keepNext w:val="0"/>
+        <w:keepLines w:val="0"/>
+        <w:widowControl/>
+        <w:suppressLineNumbers w:val="0"/>
+        <w:shd w:val="clear" w:fill="FFFFFF"/>
+        <w:rPr>
+          <w:rFonts w:hint="eastAsia" w:ascii="宋体" w:hAnsi="宋体" w:eastAsia="宋体" w:cs="宋体"/>
+          <w:i/>
+          <w:color w:val="808080"/>
+          <w:sz w:val="24"/>
+          <w:szCs w:val="24"/>
+          <w:shd w:val="clear" w:fill="FFFFFF"/>
+        </w:rPr>
+      </w:pPr>
+    </w:p>
+    <w:p>
+      <w:pPr>
+        <w:keepNext w:val="0"/>
+        <w:keepLines w:val="0"/>
+        <w:widowControl/>
+        <w:suppressLineNumbers w:val="0"/>
+        <w:jc w:val="left"/>
+      </w:pPr>
+      <w:r>
+        <w:rPr>
+          <w:rFonts w:ascii="宋体" w:hAnsi="宋体" w:eastAsia="宋体" w:cs="宋体"/>
+          <w:kern w:val="0"/>
+          <w:sz w:val="24"/>
+          <w:szCs w:val="24"/>
+          <w:lang w:val="en-US" w:eastAsia="zh-CN" w:bidi="ar"/>
+        </w:rPr>
+        <w:drawing>
+          <wp:inline distT="0" distB="0" distL="114300" distR="114300">
+            <wp:extent cx="11572875" cy="4829175"/>
+            <wp:effectExtent l="0" t="0" r="9525" b="9525"/>
+            <wp:docPr id="1" name="图片 1" descr="IMG_256"/>
+            <wp:cNvGraphicFramePr>
+              <a:graphicFrameLocks xmlns:a="http://schemas.openxmlformats.org/drawingml/2006/main" noChangeAspect="1"/>
+            </wp:cNvGraphicFramePr>
+            <a:graphic xmlns:a="http://schemas.openxmlformats.org/drawingml/2006/main">
+              <a:graphicData uri="http://schemas.openxmlformats.org/drawingml/2006/picture">
+                <pic:pic xmlns:pic="http://schemas.openxmlformats.org/drawingml/2006/picture">
+                  <pic:nvPicPr>
+                    <pic:cNvPr id="1" name="图片 1" descr="IMG_256"/>
+                    <pic:cNvPicPr>
+                      <a:picLocks noChangeAspect="1"/>
+                    </pic:cNvPicPr>
+                  </pic:nvPicPr>
+                  <pic:blipFill>
+                    <a:blip r:embed="rId4"/>
+                    <a:stretch>
+                      <a:fillRect/>
+                    </a:stretch>
+                  </pic:blipFill>
+                  <pic:spPr>
+                    <a:xfrm>
+                      <a:off x="0" y="0"/>
+                      <a:ext cx="11572875" cy="4829175"/>
+                    </a:xfrm>
+                    <a:prstGeom prst="rect">
+                      <a:avLst/>
+                    </a:prstGeom>
+                    <a:noFill/>
+                    <a:ln w="9525">
+                      <a:noFill/>
+                    </a:ln>
+                  </pic:spPr>
+                </pic:pic>
+              </a:graphicData>
+            </a:graphic>
+          </wp:inline>
+        </w:drawing>
+      </w:r>
+    </w:p>
+    <w:p>
+      <w:pPr>
+        <w:pStyle w:val="2"/>
+        <w:keepNext w:val="0"/>
+        <w:keepLines w:val="0"/>
+        <w:widowControl/>
+        <w:suppressLineNumbers w:val="0"/>
+        <w:shd w:val="clear" w:fill="FFFFFF"/>
+        <w:rPr>
+          <w:rFonts w:hint="eastAsia" w:ascii="宋体" w:hAnsi="宋体" w:eastAsia="宋体" w:cs="宋体"/>
+          <w:i/>
+          <w:color w:val="808080"/>
+          <w:sz w:val="24"/>
+          <w:szCs w:val="24"/>
+          <w:shd w:val="clear" w:fill="FFFFFF"/>
+        </w:rPr>
+      </w:pPr>
+      <w:bookmarkStart w:id="0" w:name="_GoBack"/>
+      <w:bookmarkEnd w:id="0"/>
     </w:p>
     <w:p>
       <w:pPr>
